--- a/Văn Tiến - 0912469/Topic1(đã dịch).docx
+++ b/Văn Tiến - 0912469/Topic1(đã dịch).docx
@@ -34,6 +34,14 @@
         </w:rPr>
         <w:t>Những vẫn đề sẽ thảo luận trong topic này là:</w:t>
       </w:r>
+      <w:r>
+        <w:rPr>
+          <w:b/>
+        </w:rPr>
+        <w:t xml:space="preserve"> </w:t>
+      </w:r>
+      <w:bookmarkStart w:id="0" w:name="_GoBack"/>
+      <w:bookmarkEnd w:id="0"/>
     </w:p>
     <w:p>
       <w:pPr>
@@ -1591,8 +1599,6 @@
       </w:r>
       <w:r>
         <w:br/>
-      </w:r>
-      <w:r>
         <w:t>Hướng dẫn không chính thức này rõ ràng cần phải được quy định</w:t>
       </w:r>
       <w:r>
@@ -1615,26 +1621,18 @@
       </w:r>
       <w:r>
         <w:br/>
-      </w:r>
-      <w:r>
         <w:t>Bất thường gây ra dư thừa được trong quá trình chèn vào và sửa đổi, bổ sung một mối quan hệ, và có thể gây ra mất thông tin tình cờ trong một xóa từ một quan hệ.</w:t>
       </w:r>
       <w:r>
         <w:br/>
-      </w:r>
-      <w:r>
         <w:t>Lãng phí không gian lưu trữ do null và khó khăn trong việc thực hiện các hoạt động tập hợp và tham gia do các giá trị null.</w:t>
       </w:r>
       <w:r>
         <w:br/>
-      </w:r>
-      <w:r>
         <w:t>Thế hệ dữ liệu không hợp lệ và giả mạo trong quá trình tham giavào mối quan hệ không đúng cơ sở liên quan.</w:t>
       </w:r>
       <w:r>
         <w:br/>
-      </w:r>
-      <w:r>
         <w:t>Trong phần còn lại của chương này, chúng ta trình bày các khái niệm chính thức và không chính thức lý thuyết có thể được sử dụng để xác định "tốt" và "thứ xấu" các lược đồ quan hệ cá nhânchính xác hơn. Chúng tôi lần đầu tiên thảo luận về sự phụ thuộcchức năng như một công cụ để phân tích. Sau đó, chúng tôi chỉ định ba bình thường froms thêm bình thường và Boyce-Coddhình thức bình thường (BCNF) với các lược đồ khẩu phần. TrongChaper 11, chúng ta xác định thêm các hình thức bình thường đómà là dựa trên các loại bổ sung dữ liệu phụ thuộc được gọi làphụ thuộc nhiều giá trị và tham gia phụ thuộc.</w:t>
       </w:r>
     </w:p>
@@ -1647,7 +1645,6 @@
         </w:numPr>
         <w:ind w:left="90"/>
       </w:pPr>
-      <w:bookmarkStart w:id="0" w:name="_GoBack"/>
       <w:r>
         <w:rPr>
           <w:b/>
@@ -1660,7 +1657,6 @@
         </w:rPr>
         <w:br/>
       </w:r>
-      <w:bookmarkEnd w:id="0"/>
       <w:r>
         <w:t>Khái niệm đơn giản quan trọng nhất trong lý thuyết thiết kế sơ đồmối quan hệ phụ thuộc, chức năng). Phần này chúng tôi chính thức xác định khái niệm, và trong mục 10,3 chúng ta thấy làm thếnào nó có thể được sử dụng để xác định các hình thức bình thường cho shcemas mối quan hệ bình thường.</w:t>
       </w:r>
@@ -1678,8 +1674,6 @@
       </w:r>
       <w:r>
         <w:br/>
-      </w:r>
-      <w:r>
         <w:t>Một phụ thuộc chức năng là một hạn chế bettween hai bộ thuộctính từ cơ sở dữ liệu. Giả sử rằng cơ sở dữ liệu quan hệ của chúng tôi. Cơ sở dữ liệu giản đồ đã n attribule A1, A2, A3, A4,A1, ... An, cho phép chúng ta nghĩ về toàn bộ cơ sở dữ liệu như là một lược đồ quan hệ phổ quát R = {Ai}</w:t>
       </w:r>
     </w:p>
@@ -2392,6 +2386,7 @@
   <w:style w:type="character" w:default="1" w:styleId="DefaultParagraphFont">
     <w:name w:val="Default Paragraph Font"/>
     <w:uiPriority w:val="1"/>
+    <w:semiHidden/>
     <w:unhideWhenUsed/>
   </w:style>
   <w:style w:type="table" w:default="1" w:styleId="TableNormal">
@@ -2642,6 +2637,7 @@
   <w:style w:type="character" w:default="1" w:styleId="DefaultParagraphFont">
     <w:name w:val="Default Paragraph Font"/>
     <w:uiPriority w:val="1"/>
+    <w:semiHidden/>
     <w:unhideWhenUsed/>
   </w:style>
   <w:style w:type="table" w:default="1" w:styleId="TableNormal">
